--- a/Actividad Complementaria/BITACORAS/BITACORA-3/BITACORA-3.docx
+++ b/Actividad Complementaria/BITACORAS/BITACORA-3/BITACORA-3.docx
@@ -442,14 +442,6 @@
     </w:p>
     <w:p>
       <w:pPr>
-        <w:rPr>
-          <w:b/>
-          <w:bCs/>
-        </w:rPr>
-      </w:pPr>
-    </w:p>
-    <w:p>
-      <w:pPr>
         <w:jc w:val="both"/>
         <w:rPr>
           <w:rFonts w:ascii="Arial" w:hAnsi="Arial" w:cs="Arial"/>
@@ -467,7 +459,18 @@
           <w:sz w:val="24"/>
           <w:szCs w:val="24"/>
         </w:rPr>
-        <w:t>Bitácora semana : 3</w:t>
+        <w:lastRenderedPageBreak/>
+        <w:t xml:space="preserve">Bitácora semana : </w:t>
+      </w:r>
+      <w:r>
+        <w:rPr>
+          <w:rFonts w:ascii="Arial" w:hAnsi="Arial" w:cs="Arial"/>
+          <w:b/>
+          <w:bCs/>
+          <w:sz w:val="24"/>
+          <w:szCs w:val="24"/>
+        </w:rPr>
+        <w:t>7</w:t>
       </w:r>
     </w:p>
     <w:p>
@@ -505,7 +508,55 @@
           <w:sz w:val="24"/>
           <w:szCs w:val="24"/>
         </w:rPr>
-        <w:t>el 28 marzo al 04 abril de 2024</w:t>
+        <w:t xml:space="preserve">el </w:t>
+      </w:r>
+      <w:r>
+        <w:rPr>
+          <w:rFonts w:ascii="Arial" w:hAnsi="Arial" w:cs="Arial"/>
+          <w:sz w:val="24"/>
+          <w:szCs w:val="24"/>
+        </w:rPr>
+        <w:t>19 abril</w:t>
+      </w:r>
+      <w:r>
+        <w:rPr>
+          <w:rFonts w:ascii="Arial" w:hAnsi="Arial" w:cs="Arial"/>
+          <w:sz w:val="24"/>
+          <w:szCs w:val="24"/>
+        </w:rPr>
+        <w:t xml:space="preserve"> al 0</w:t>
+      </w:r>
+      <w:r>
+        <w:rPr>
+          <w:rFonts w:ascii="Arial" w:hAnsi="Arial" w:cs="Arial"/>
+          <w:sz w:val="24"/>
+          <w:szCs w:val="24"/>
+        </w:rPr>
+        <w:t>5</w:t>
+      </w:r>
+      <w:r>
+        <w:rPr>
+          <w:rFonts w:ascii="Arial" w:hAnsi="Arial" w:cs="Arial"/>
+          <w:sz w:val="24"/>
+          <w:szCs w:val="24"/>
+        </w:rPr>
+        <w:t xml:space="preserve"> </w:t>
+      </w:r>
+      <w:r>
+        <w:rPr>
+          <w:rFonts w:ascii="Arial" w:hAnsi="Arial" w:cs="Arial"/>
+          <w:sz w:val="24"/>
+          <w:szCs w:val="24"/>
+        </w:rPr>
+        <w:t>mayo</w:t>
+      </w:r>
+      <w:r>
+        <w:rPr>
+          <w:rFonts w:ascii="Arial" w:hAnsi="Arial" w:cs="Arial"/>
+          <w:sz w:val="24"/>
+          <w:szCs w:val="24"/>
+        </w:rPr>
+        <w:t xml:space="preserve"> de 2024</w:t>
       </w:r>
     </w:p>
     <w:p>
@@ -543,15 +594,55 @@
           <w:sz w:val="24"/>
           <w:szCs w:val="24"/>
         </w:rPr>
-        <w:t>Durante la semana 3</w:t>
-      </w:r>
-      <w:r>
-        <w:rPr>
-          <w:rFonts w:ascii="Arial" w:hAnsi="Arial" w:cs="Arial"/>
-          <w:sz w:val="24"/>
-          <w:szCs w:val="24"/>
-        </w:rPr>
-        <w:t xml:space="preserve"> realizamos la actividad 1, 2 y 3 explicadas a continuación. </w:t>
+        <w:t xml:space="preserve">Durante la semana </w:t>
+      </w:r>
+      <w:r>
+        <w:rPr>
+          <w:rFonts w:ascii="Arial" w:hAnsi="Arial" w:cs="Arial"/>
+          <w:sz w:val="24"/>
+          <w:szCs w:val="24"/>
+        </w:rPr>
+        <w:t>7</w:t>
+      </w:r>
+      <w:r>
+        <w:rPr>
+          <w:rFonts w:ascii="Arial" w:hAnsi="Arial" w:cs="Arial"/>
+          <w:sz w:val="24"/>
+          <w:szCs w:val="24"/>
+        </w:rPr>
+        <w:t xml:space="preserve"> realizamos la actividad </w:t>
+      </w:r>
+      <w:r>
+        <w:rPr>
+          <w:rFonts w:ascii="Arial" w:hAnsi="Arial" w:cs="Arial"/>
+          <w:sz w:val="24"/>
+          <w:szCs w:val="24"/>
+        </w:rPr>
+        <w:t xml:space="preserve">8, 9, 10 </w:t>
+      </w:r>
+      <w:r>
+        <w:rPr>
+          <w:rFonts w:ascii="Arial" w:hAnsi="Arial" w:cs="Arial"/>
+          <w:sz w:val="24"/>
+          <w:szCs w:val="24"/>
+        </w:rPr>
+        <w:t xml:space="preserve">y </w:t>
+      </w:r>
+      <w:r>
+        <w:rPr>
+          <w:rFonts w:ascii="Arial" w:hAnsi="Arial" w:cs="Arial"/>
+          <w:sz w:val="24"/>
+          <w:szCs w:val="24"/>
+        </w:rPr>
+        <w:t>11</w:t>
+      </w:r>
+      <w:r>
+        <w:rPr>
+          <w:rFonts w:ascii="Arial" w:hAnsi="Arial" w:cs="Arial"/>
+          <w:sz w:val="24"/>
+          <w:szCs w:val="24"/>
+        </w:rPr>
+        <w:t xml:space="preserve"> explicadas a continuación. </w:t>
       </w:r>
       <w:r>
         <w:rPr>
@@ -579,11 +670,13 @@
           <w:sz w:val="24"/>
           <w:szCs w:val="24"/>
         </w:rPr>
-        <w:t>Actividad 1:</w:t>
-      </w:r>
-      <w:r>
-        <w:rPr>
-          <w:rFonts w:ascii="Arial" w:hAnsi="Arial" w:cs="Arial"/>
+        <w:t>Actividad 8: Revisión final con el mentor:</w:t>
+      </w:r>
+      <w:r>
+        <w:rPr>
+          <w:rFonts w:ascii="Arial" w:hAnsi="Arial" w:cs="Arial"/>
+          <w:b/>
+          <w:bCs/>
           <w:sz w:val="24"/>
           <w:szCs w:val="24"/>
         </w:rPr>
@@ -595,103 +688,7 @@
           <w:sz w:val="24"/>
           <w:szCs w:val="24"/>
         </w:rPr>
-        <w:t>Nos reunimos</w:t>
-      </w:r>
-      <w:r>
-        <w:rPr>
-          <w:rFonts w:ascii="Arial" w:hAnsi="Arial" w:cs="Arial"/>
-          <w:sz w:val="24"/>
-          <w:szCs w:val="24"/>
-        </w:rPr>
-        <w:t xml:space="preserve"> con la directora </w:t>
-      </w:r>
-      <w:r>
-        <w:rPr>
-          <w:rFonts w:ascii="Arial" w:hAnsi="Arial" w:cs="Arial"/>
-          <w:sz w:val="24"/>
-          <w:szCs w:val="24"/>
-        </w:rPr>
-        <w:t>Diana Carolina</w:t>
-      </w:r>
-      <w:r>
-        <w:rPr>
-          <w:rFonts w:ascii="Arial" w:hAnsi="Arial" w:cs="Arial"/>
-          <w:sz w:val="24"/>
-          <w:szCs w:val="24"/>
-        </w:rPr>
-        <w:t xml:space="preserve"> Rivera Velazco </w:t>
-      </w:r>
-      <w:r>
-        <w:rPr>
-          <w:rFonts w:ascii="Arial" w:hAnsi="Arial" w:cs="Arial"/>
-          <w:sz w:val="24"/>
-          <w:szCs w:val="24"/>
-        </w:rPr>
-        <w:t>para discutir el desarrollo del PEF (Plan Estratégico de Formación), se explorar</w:t>
-      </w:r>
-      <w:r>
-        <w:rPr>
-          <w:rFonts w:ascii="Arial" w:hAnsi="Arial" w:cs="Arial"/>
-          <w:sz w:val="24"/>
-          <w:szCs w:val="24"/>
-        </w:rPr>
-        <w:t>o</w:t>
-      </w:r>
-      <w:r>
-        <w:rPr>
-          <w:rFonts w:ascii="Arial" w:hAnsi="Arial" w:cs="Arial"/>
-          <w:sz w:val="24"/>
-          <w:szCs w:val="24"/>
-        </w:rPr>
-        <w:t>n las temáticas educativas pertinentes, la metodología de implementación y los entregables esperados</w:t>
-      </w:r>
-      <w:r>
-        <w:rPr>
-          <w:rFonts w:ascii="Arial" w:hAnsi="Arial" w:cs="Arial"/>
-          <w:sz w:val="24"/>
-          <w:szCs w:val="24"/>
-        </w:rPr>
-        <w:t xml:space="preserve"> por parte de nuestro colectivo ( 1E-HL)</w:t>
-      </w:r>
-      <w:r>
-        <w:rPr>
-          <w:rFonts w:ascii="Arial" w:hAnsi="Arial" w:cs="Arial"/>
-          <w:sz w:val="24"/>
-          <w:szCs w:val="24"/>
-        </w:rPr>
-        <w:t xml:space="preserve">, esto implicaría comprender cómo la </w:t>
-      </w:r>
-      <w:r>
-        <w:rPr>
-          <w:rFonts w:ascii="Arial" w:hAnsi="Arial" w:cs="Arial"/>
-          <w:sz w:val="24"/>
-          <w:szCs w:val="24"/>
-        </w:rPr>
-        <w:t>Inteligencia Artificial (IA) puede</w:t>
-      </w:r>
-      <w:r>
-        <w:rPr>
-          <w:rFonts w:ascii="Arial" w:hAnsi="Arial" w:cs="Arial"/>
-          <w:sz w:val="24"/>
-          <w:szCs w:val="24"/>
-        </w:rPr>
-        <w:t xml:space="preserve"> mejorar los procesos educativos, utilizar metodologías ágiles para </w:t>
-      </w:r>
-      <w:r>
-        <w:rPr>
-          <w:rFonts w:ascii="Arial" w:hAnsi="Arial" w:cs="Arial"/>
-          <w:sz w:val="24"/>
-          <w:szCs w:val="24"/>
-        </w:rPr>
-        <w:t xml:space="preserve"> nuestro </w:t>
-      </w:r>
-      <w:r>
-        <w:rPr>
-          <w:rFonts w:ascii="Arial" w:hAnsi="Arial" w:cs="Arial"/>
-          <w:sz w:val="24"/>
-          <w:szCs w:val="24"/>
-        </w:rPr>
-        <w:t>proyecto educativo digital, y desarrollar prototipos de software y herramientas de gestión escolar basadas en la nube.</w:t>
+        <w:t>Realizamos una última reunión con nuestra mentora, Diana Carolina Rivera Velazco, para presentarle el estado final del proyecto IA HEROEXME. Durante la reunión, revisamos los avances desde la última reunión, discutimos los desafíos encontrados y cómo los enfrentamos, y presentamos los resultados finales. Recibimos valiosa retroalimentación de Diana Carolina, quien elogió nuestro trabajo y nos brindó algunas sugerencias finales para mejorar aún más el proyecto.</w:t>
       </w:r>
     </w:p>
     <w:p>
@@ -699,63 +696,37 @@
         <w:jc w:val="both"/>
         <w:rPr>
           <w:rFonts w:ascii="Arial" w:hAnsi="Arial" w:cs="Arial"/>
-          <w:b/>
-          <w:bCs/>
-          <w:sz w:val="24"/>
-          <w:szCs w:val="24"/>
-        </w:rPr>
-      </w:pPr>
-      <w:r>
-        <w:rPr>
-          <w:rFonts w:ascii="Arial" w:hAnsi="Arial" w:cs="Arial"/>
-          <w:b/>
-          <w:bCs/>
-          <w:sz w:val="24"/>
-          <w:szCs w:val="24"/>
-        </w:rPr>
-        <w:t>Actividad 2:</w:t>
-      </w:r>
-      <w:r>
-        <w:rPr>
-          <w:rFonts w:ascii="Arial" w:hAnsi="Arial" w:cs="Arial"/>
-          <w:b/>
-          <w:bCs/>
-          <w:sz w:val="24"/>
-          <w:szCs w:val="24"/>
-        </w:rPr>
-        <w:t xml:space="preserve">  </w:t>
-      </w:r>
-      <w:r>
-        <w:rPr>
-          <w:rFonts w:ascii="Arial" w:hAnsi="Arial" w:cs="Arial"/>
-          <w:sz w:val="24"/>
-          <w:szCs w:val="24"/>
-        </w:rPr>
-        <w:t>Diligenciamos</w:t>
-      </w:r>
-      <w:r>
-        <w:rPr>
-          <w:rFonts w:ascii="Arial" w:hAnsi="Arial" w:cs="Arial"/>
-          <w:sz w:val="24"/>
-          <w:szCs w:val="24"/>
-        </w:rPr>
-        <w:t xml:space="preserve"> el Acta de aval y compromiso del mentor-AC, se establecieron las fechas de las mentorías con la directora </w:t>
-      </w:r>
-      <w:r>
-        <w:rPr>
-          <w:rFonts w:ascii="Arial" w:hAnsi="Arial" w:cs="Arial"/>
-          <w:sz w:val="24"/>
-          <w:szCs w:val="24"/>
-        </w:rPr>
-        <w:t>Diana Carolina Rivera Velazco</w:t>
-      </w:r>
-      <w:r>
-        <w:rPr>
-          <w:rFonts w:ascii="Arial" w:hAnsi="Arial" w:cs="Arial"/>
-          <w:sz w:val="24"/>
-          <w:szCs w:val="24"/>
-        </w:rPr>
-        <w:t>, con la aprobación y firma del líder del grupo y sus integrantes. Esto garantiza un compromiso formal con el proceso de mentoría y define claramente las responsabilidades de cada miembro del equipo.</w:t>
+          <w:sz w:val="24"/>
+          <w:szCs w:val="24"/>
+        </w:rPr>
+      </w:pPr>
+      <w:r>
+        <w:rPr>
+          <w:rFonts w:ascii="Arial" w:hAnsi="Arial" w:cs="Arial"/>
+          <w:b/>
+          <w:bCs/>
+          <w:sz w:val="24"/>
+          <w:szCs w:val="24"/>
+        </w:rPr>
+        <w:t>Actividad 9: Integración del Backend y el Frontend:</w:t>
+      </w:r>
+      <w:r>
+        <w:rPr>
+          <w:rFonts w:ascii="Arial" w:hAnsi="Arial" w:cs="Arial"/>
+          <w:b/>
+          <w:bCs/>
+          <w:sz w:val="24"/>
+          <w:szCs w:val="24"/>
+        </w:rPr>
+        <w:t xml:space="preserve"> </w:t>
+      </w:r>
+      <w:r>
+        <w:rPr>
+          <w:rFonts w:ascii="Arial" w:hAnsi="Arial" w:cs="Arial"/>
+          <w:sz w:val="24"/>
+          <w:szCs w:val="24"/>
+        </w:rPr>
+        <w:t>En esta actividad, nos enfocamos en integrar el backend y el frontend de nuestra aplicación IA HEROEXME. Utilizamos Flask como framework para el backend y HTML, CSS y JavaScript para el frontend. La integración fue un proceso complejo pero gratificante, ya que pudimos ver cómo todas las partes de nuestro proyecto comenzaron a funcionar juntas de manera armoniosa.</w:t>
       </w:r>
     </w:p>
     <w:p>
@@ -763,39 +734,31 @@
         <w:jc w:val="both"/>
         <w:rPr>
           <w:rFonts w:ascii="Arial" w:hAnsi="Arial" w:cs="Arial"/>
-          <w:sz w:val="24"/>
-          <w:szCs w:val="24"/>
-        </w:rPr>
-      </w:pPr>
-      <w:r>
-        <w:rPr>
-          <w:rFonts w:ascii="Arial" w:hAnsi="Arial" w:cs="Arial"/>
-          <w:b/>
-          <w:bCs/>
-          <w:sz w:val="24"/>
-          <w:szCs w:val="24"/>
-        </w:rPr>
-        <w:t xml:space="preserve">Actividad </w:t>
-      </w:r>
-      <w:r>
-        <w:rPr>
-          <w:rFonts w:ascii="Arial" w:hAnsi="Arial" w:cs="Arial"/>
-          <w:b/>
-          <w:bCs/>
-          <w:sz w:val="24"/>
-          <w:szCs w:val="24"/>
-        </w:rPr>
-        <w:t>3</w:t>
-      </w:r>
-      <w:r>
-        <w:rPr>
-          <w:rFonts w:ascii="Arial" w:hAnsi="Arial" w:cs="Arial"/>
-          <w:b/>
-          <w:bCs/>
-          <w:sz w:val="24"/>
-          <w:szCs w:val="24"/>
-        </w:rPr>
-        <w:t>:</w:t>
+          <w:b/>
+          <w:bCs/>
+          <w:sz w:val="24"/>
+          <w:szCs w:val="24"/>
+        </w:rPr>
+      </w:pPr>
+    </w:p>
+    <w:p>
+      <w:pPr>
+        <w:jc w:val="both"/>
+        <w:rPr>
+          <w:rFonts w:ascii="Arial" w:hAnsi="Arial" w:cs="Arial"/>
+          <w:sz w:val="24"/>
+          <w:szCs w:val="24"/>
+        </w:rPr>
+      </w:pPr>
+      <w:r>
+        <w:rPr>
+          <w:rFonts w:ascii="Arial" w:hAnsi="Arial" w:cs="Arial"/>
+          <w:b/>
+          <w:bCs/>
+          <w:sz w:val="24"/>
+          <w:szCs w:val="24"/>
+        </w:rPr>
+        <w:t>Actividad 10: Pruebas:</w:t>
       </w:r>
       <w:r>
         <w:rPr>
@@ -813,15 +776,7 @@
           <w:sz w:val="24"/>
           <w:szCs w:val="24"/>
         </w:rPr>
-        <w:t>Tuvimos una</w:t>
-      </w:r>
-      <w:r>
-        <w:rPr>
-          <w:rFonts w:ascii="Arial" w:hAnsi="Arial" w:cs="Arial"/>
-          <w:sz w:val="24"/>
-          <w:szCs w:val="24"/>
-        </w:rPr>
-        <w:t xml:space="preserve"> reunión con el equipo de trabajo para discutir ideas y planificar el proyecto, se seleccionó una idea que abordara todas las temáticas relevantes y se asignaron tareas específicas a cada miembro. Además, se elaboró un plan de acción o diagrama Gantt para llevar a cabo el proyecto de manera organizada y eficiente. Esto asegura que todos los miembros estén alineados en cuanto a los objetivos del proyecto y las acciones a seguir para su realización.</w:t>
+        <w:t>Realizamos exhaustivas pruebas de nuestra aplicación IA HEROEXME para garantizar su funcionamiento correcto y la precisión de los resultados generados por la IA. Probamos diferentes escenarios y situaciones para asegurarnos de que la aplicación sea robusta y confiable. Corregimos los errores y ajustamos la aplicación según los resultados de las pruebas.</w:t>
       </w:r>
     </w:p>
     <w:p>
@@ -835,26 +790,6 @@
           <w:szCs w:val="24"/>
         </w:rPr>
       </w:pPr>
-      <w:r>
-        <w:rPr>
-          <w:rFonts w:ascii="Arial" w:hAnsi="Arial" w:cs="Arial"/>
-          <w:b/>
-          <w:bCs/>
-          <w:sz w:val="24"/>
-          <w:szCs w:val="24"/>
-        </w:rPr>
-        <w:t>Lecciones Aprendidas</w:t>
-      </w:r>
-      <w:r>
-        <w:rPr>
-          <w:rFonts w:ascii="Arial" w:hAnsi="Arial" w:cs="Arial"/>
-          <w:b/>
-          <w:bCs/>
-          <w:sz w:val="24"/>
-          <w:szCs w:val="24"/>
-        </w:rPr>
-        <w:t xml:space="preserve">: </w:t>
-      </w:r>
     </w:p>
     <w:p>
       <w:pPr>
@@ -873,98 +808,74 @@
           <w:sz w:val="24"/>
           <w:szCs w:val="24"/>
         </w:rPr>
-        <w:t>Desarrollamos habilidades de investigación</w:t>
-      </w:r>
-      <w:r>
-        <w:rPr>
-          <w:rFonts w:ascii="Arial" w:hAnsi="Arial" w:cs="Arial"/>
-          <w:b/>
-          <w:bCs/>
-          <w:sz w:val="24"/>
-          <w:szCs w:val="24"/>
-        </w:rPr>
-        <w:t xml:space="preserve">: </w:t>
-      </w:r>
-      <w:r>
-        <w:rPr>
-          <w:rFonts w:ascii="Arial" w:hAnsi="Arial" w:cs="Arial"/>
-          <w:sz w:val="24"/>
-          <w:szCs w:val="24"/>
-        </w:rPr>
-        <w:t>En primer lugar, se han desarrollado habilidades de investigación para comprender la importancia de la Inteligencia Artificial (IA) en la potenciación de la profesión de ingenieros informáticos</w:t>
-      </w:r>
-      <w:r>
-        <w:rPr>
-          <w:rFonts w:ascii="Arial" w:hAnsi="Arial" w:cs="Arial"/>
-          <w:sz w:val="24"/>
-          <w:szCs w:val="24"/>
-        </w:rPr>
-        <w:t>.</w:t>
-      </w:r>
-      <w:r>
-        <w:rPr>
-          <w:rFonts w:ascii="Arial" w:hAnsi="Arial" w:cs="Arial"/>
+        <w:t xml:space="preserve">Actividad 11: Documentación </w:t>
+      </w:r>
+      <w:r>
+        <w:rPr>
+          <w:rFonts w:ascii="Arial" w:hAnsi="Arial" w:cs="Arial"/>
+          <w:b/>
+          <w:bCs/>
+          <w:sz w:val="24"/>
+          <w:szCs w:val="24"/>
+        </w:rPr>
+        <w:t>GitHub</w:t>
+      </w:r>
+      <w:r>
+        <w:rPr>
+          <w:rFonts w:ascii="Arial" w:hAnsi="Arial" w:cs="Arial"/>
+          <w:b/>
+          <w:bCs/>
+          <w:sz w:val="24"/>
+          <w:szCs w:val="24"/>
+        </w:rPr>
+        <w:t xml:space="preserve"> e instalación:</w:t>
+      </w:r>
+      <w:r>
+        <w:rPr>
+          <w:rFonts w:ascii="Arial" w:hAnsi="Arial" w:cs="Arial"/>
+          <w:b/>
+          <w:bCs/>
           <w:sz w:val="24"/>
           <w:szCs w:val="24"/>
         </w:rPr>
         <w:t xml:space="preserve"> </w:t>
       </w:r>
+      <w:r>
+        <w:rPr>
+          <w:rFonts w:ascii="Arial" w:hAnsi="Arial" w:cs="Arial"/>
+          <w:sz w:val="24"/>
+          <w:szCs w:val="24"/>
+        </w:rPr>
+        <w:t xml:space="preserve">Finalizamos la documentación de nuestro proyecto en </w:t>
+      </w:r>
+      <w:r>
+        <w:rPr>
+          <w:rFonts w:ascii="Arial" w:hAnsi="Arial" w:cs="Arial"/>
+          <w:sz w:val="24"/>
+          <w:szCs w:val="24"/>
+        </w:rPr>
+        <w:t>GitHub</w:t>
+      </w:r>
+      <w:r>
+        <w:rPr>
+          <w:rFonts w:ascii="Arial" w:hAnsi="Arial" w:cs="Arial"/>
+          <w:sz w:val="24"/>
+          <w:szCs w:val="24"/>
+        </w:rPr>
+        <w:t>, detallando los pasos para la instalación y configuración de la aplicación IA HEROEXME. Esta documentación incluye información sobre las tecnologías utilizadas, la estructura del proyecto, y cómo contribuir al desarrollo de la aplicación. También nos aseguramos de que la aplicación sea fácilmente accesible para otros desarrolladores interesados en colaborar o utilizar nuestro trabajo.</w:t>
+      </w:r>
     </w:p>
     <w:p>
       <w:pPr>
         <w:jc w:val="both"/>
         <w:rPr>
           <w:rFonts w:ascii="Arial" w:hAnsi="Arial" w:cs="Arial"/>
-          <w:sz w:val="24"/>
-          <w:szCs w:val="24"/>
-        </w:rPr>
-      </w:pPr>
-      <w:r>
-        <w:rPr>
-          <w:rFonts w:ascii="Arial" w:hAnsi="Arial" w:cs="Arial"/>
-          <w:b/>
-          <w:bCs/>
-          <w:sz w:val="24"/>
-          <w:szCs w:val="24"/>
-        </w:rPr>
-        <w:t xml:space="preserve">La distribución de </w:t>
-      </w:r>
-      <w:r>
-        <w:rPr>
-          <w:rFonts w:ascii="Arial" w:hAnsi="Arial" w:cs="Arial"/>
-          <w:b/>
-          <w:bCs/>
-          <w:sz w:val="24"/>
-          <w:szCs w:val="24"/>
-        </w:rPr>
-        <w:t>funciones</w:t>
-      </w:r>
-      <w:r>
-        <w:rPr>
-          <w:rFonts w:ascii="Arial" w:hAnsi="Arial" w:cs="Arial"/>
-          <w:b/>
-          <w:bCs/>
-          <w:sz w:val="24"/>
-          <w:szCs w:val="24"/>
-        </w:rPr>
-        <w:t xml:space="preserve">: </w:t>
-      </w:r>
-      <w:r>
-        <w:rPr>
-          <w:rFonts w:ascii="Arial" w:hAnsi="Arial" w:cs="Arial"/>
-          <w:sz w:val="24"/>
-          <w:szCs w:val="24"/>
-        </w:rPr>
-        <w:t>Se</w:t>
-      </w:r>
-      <w:r>
-        <w:rPr>
-          <w:rFonts w:ascii="Arial" w:hAnsi="Arial" w:cs="Arial"/>
-          <w:sz w:val="24"/>
-          <w:szCs w:val="24"/>
-        </w:rPr>
-        <w:t xml:space="preserve"> ha destacado la importancia de la distribución de funciones entre los miembros del equipo, así como el trabajo en equipo a través de encuentros sincrónicos, lo que ha permitido establecer un cronograma de actividades para alcanzar los objetivos del proyecto de manera efectiva.</w:t>
-      </w:r>
+          <w:b/>
+          <w:bCs/>
+          <w:sz w:val="24"/>
+          <w:szCs w:val="24"/>
+        </w:rPr>
+      </w:pPr>
     </w:p>
     <w:p>
       <w:pPr>
@@ -985,55 +896,34 @@
           <w:sz w:val="24"/>
           <w:szCs w:val="24"/>
         </w:rPr>
-        <w:t>Trabajo en equipo:</w:t>
-      </w:r>
-      <w:r>
-        <w:rPr>
-          <w:rFonts w:ascii="Arial" w:hAnsi="Arial" w:cs="Arial"/>
-          <w:sz w:val="24"/>
-          <w:szCs w:val="24"/>
-        </w:rPr>
-        <w:t xml:space="preserve"> Por medio de diferentes encuentros </w:t>
-      </w:r>
-      <w:r>
-        <w:rPr>
-          <w:rFonts w:ascii="Arial" w:hAnsi="Arial" w:cs="Arial"/>
-          <w:sz w:val="24"/>
-          <w:szCs w:val="24"/>
-        </w:rPr>
-        <w:t>sincrónicos</w:t>
-      </w:r>
-      <w:r>
-        <w:rPr>
-          <w:rFonts w:ascii="Arial" w:hAnsi="Arial" w:cs="Arial"/>
-          <w:sz w:val="24"/>
-          <w:szCs w:val="24"/>
-        </w:rPr>
-        <w:t xml:space="preserve">, que nos ha permitido tener un cronograma de actividades para </w:t>
-      </w:r>
-      <w:r>
-        <w:rPr>
-          <w:rFonts w:ascii="Arial" w:hAnsi="Arial" w:cs="Arial"/>
-          <w:sz w:val="24"/>
-          <w:szCs w:val="24"/>
-        </w:rPr>
-        <w:t>lograr cumplir</w:t>
-      </w:r>
-      <w:r>
-        <w:rPr>
-          <w:rFonts w:ascii="Arial" w:hAnsi="Arial" w:cs="Arial"/>
-          <w:sz w:val="24"/>
-          <w:szCs w:val="24"/>
-        </w:rPr>
-        <w:t xml:space="preserve"> con </w:t>
-      </w:r>
-      <w:r>
-        <w:rPr>
-          <w:rFonts w:ascii="Arial" w:hAnsi="Arial" w:cs="Arial"/>
-          <w:sz w:val="24"/>
-          <w:szCs w:val="24"/>
-        </w:rPr>
-        <w:t>el objetivo que se pretende de nuestro proyecto.</w:t>
+        <w:t>Lecciones Aprendidas:</w:t>
+      </w:r>
+    </w:p>
+    <w:p>
+      <w:pPr>
+        <w:jc w:val="both"/>
+        <w:rPr>
+          <w:rFonts w:ascii="Arial" w:hAnsi="Arial" w:cs="Arial"/>
+          <w:sz w:val="24"/>
+          <w:szCs w:val="24"/>
+        </w:rPr>
+      </w:pPr>
+      <w:r>
+        <w:rPr>
+          <w:rFonts w:ascii="Arial" w:hAnsi="Arial" w:cs="Arial"/>
+          <w:sz w:val="24"/>
+          <w:szCs w:val="24"/>
+        </w:rPr>
+        <w:t xml:space="preserve">Durante este proyecto, hemos aprendido numerosas lecciones que nos servirán en futuros proyectos. En primer lugar, aprendimos la importancia de la planificación y la organización, especialmente al enfrentar proyectos complejos como IA HEROEXME. También aprendimos sobre la importancia de la colaboración y el </w:t>
+      </w:r>
+      <w:r>
+        <w:rPr>
+          <w:rFonts w:ascii="Arial" w:hAnsi="Arial" w:cs="Arial"/>
+          <w:sz w:val="24"/>
+          <w:szCs w:val="24"/>
+        </w:rPr>
+        <w:lastRenderedPageBreak/>
+        <w:t xml:space="preserve">trabajo en equipo, ya que cada miembro del equipo aportó su experiencia y conocimientos únicos para lograr un resultado exitoso. </w:t>
       </w:r>
     </w:p>
     <w:sectPr>
